--- a/法令ファイル/大正五年大蔵省令第三十二号（証券ヲ以テスル歳入納付ニ関スル法律施行細則）/大正五年大蔵省令第三十二号（証券ヲ以テスル歳入納付ニ関スル法律施行細則）（大正五年大蔵省令第三十二号）.docx
+++ b/法令ファイル/大正五年大蔵省令第三十二号（証券ヲ以テスル歳入納付ニ関スル法律施行細則）/大正五年大蔵省令第三十二号（証券ヲ以テスル歳入納付ニ関スル法律施行細則）（大正五年大蔵省令第三十二号）.docx
@@ -10,6 +10,11 @@
         <w:t>大正五年大蔵省令第三十二号（証券ヲ以テスル歳入納付ニ関スル法律施行細則）</w:t>
         <w:br/>
         <w:t>（大正五年大蔵省令第三十二号）</w:t>
+      </w:r>
+    </w:p>
+    <w:p>
+      <w:r>
+        <w:t>証券ヲ以テスル歳入納付ニ関スル法律施行細則左ノ通定メ大正六年一月一日ヨリ之ヲ施行ス</w:t>
       </w:r>
     </w:p>
     <w:p>
@@ -52,71 +57,26 @@
       </w:r>
     </w:p>
     <w:p>
-      <w:pPr>
-        <w:pStyle w:val="Heading5"/>
-        <w:ind w:left="440"/>
-      </w:pPr>
-    </w:p>
-    <w:p>
-      <w:pPr>
-        <w:ind w:left="440"/>
-      </w:pPr>
       <w:r>
         <w:t>前項ノ場合ニ於テ其ノ受領シタル証券中前条ノ規定ニ依リ利子支払ノ際課税セラルル租税ノ額ニ相当スル金額ヲ控除シタルモノヲ以テ納付金額ト為シタル国債証券ノ利札（記名式ノモノヲ除ク）アルトキハ「国債利札」ト記載シ其ノ納付金額ヲ附記スルコトヲ要ス</w:t>
       </w:r>
     </w:p>
     <w:p>
-      <w:pPr>
-        <w:pStyle w:val="Heading5"/>
-        <w:ind w:left="440"/>
-      </w:pPr>
-    </w:p>
-    <w:p>
-      <w:pPr>
-        <w:ind w:left="440"/>
-      </w:pPr>
       <w:r>
         <w:t>日本銀行（本店、支店、代理店又ハ歳入代理店（郵便貯金銀行（郵政民営化法（平成十七年法律第九十七号）第九十四条ニ規定スル郵便貯金銀行ヲ謂フ以下同ジ）ノ営業所、郵便局（簡易郵便局法（昭和二十四年法律第二百十三号）第二条ニ規定スル郵便窓口業務ヲ行フ日本郵便株式会社ノ営業所デ郵便貯金銀行ヲ所属銀行トスル銀行代理業（銀行法（昭和五十六年法律第五十九号）第二条第十四項ニ規定スル銀行代理業ヲ謂フ以下此ノ項ニ於テ同ジ）ノ業務ヲ行フモノヲ謂フ以下同ジ）及ビ簡易郵便局（簡易郵便局法第七条第一項ニ規定スル施設デ郵便貯金銀行ヲ所属銀行トスル銀行代理業ノ業務ヲ行フモノヲ謂フ第四項及ビ第五項ニ於テ同ジ）ヲ除ク））ニ於テ納人ヨリ歳入徴収官事務規程（昭和二十七年大蔵省令第百四十一号以下「歳入規程」ト称ス）第二十一条の六第一項第一号乃至第六号及ビ第九号ニ掲グル納入告知書又ハ納付書並ニ同条第二項第二号及ビ第三号ニ掲グル納付書ヲ添ヘ証券ヲ以テ納付ヲ受ケタル場合ニ於テ納人ニ交付スベキ領収証書及ビ日本銀行国庫金取扱規程（昭和二十二年大蔵省令第九十三号以下「国庫金規程」ト称ス）第十四条の二第一項本文若ハ日本銀行の歳入金等の受入に関する特別取扱手続（昭和二十四年大蔵省令第百号以下「特別手続」ト称ス）第三条第二項本文ノ規定ニ依リ日本銀行統轄店ニ送付スベキ領収済通知書又ハ国庫金規程第十四条の二第一項但書若ハ特別手続第三条第二項但書ノ規定ニ依リ代行機関ニ送信スベキ領収済通知情報ニ納付スベキ金額ノ全部又ハ一部ヲ証券ヲ以テ受領シタル旨ノ記載又ハ記録ヲ為スベシ</w:t>
       </w:r>
     </w:p>
     <w:p>
-      <w:pPr>
-        <w:pStyle w:val="Heading5"/>
-        <w:ind w:left="440"/>
-      </w:pPr>
-    </w:p>
-    <w:p>
-      <w:pPr>
-        <w:ind w:left="440"/>
-      </w:pPr>
       <w:r>
         <w:t>日本銀行代理店又ハ歳入代理店（郵便貯金銀行ノ営業所、郵便局及ビ簡易郵便局ヲ除ク）ニ於テ納人ヨリ歳入規程第二十一条の六第二項第四号ニ掲グル納付書ヲ添ヘ証券ヲ以テ納付ヲ受ケタル場合ニ於テ領収済通知書ノ記載事項ニ付電気通信回線ニ依リ送信シ得ルトキハ納人ニ交付スベキ領収証書及ビ国庫金規程第十四条の三若ハ特別手続第三条第七項ノ規定ニ依リ代行機関ニ送信スル領収済通知情報ニ納付スベキ金額ノ全部又ハ一部ヲ証券ヲ以テ受領シタル旨ノ記載又ハ記録ヲ為スベシ</w:t>
       </w:r>
     </w:p>
     <w:p>
-      <w:pPr>
-        <w:pStyle w:val="Heading5"/>
-        <w:ind w:left="440"/>
-      </w:pPr>
-    </w:p>
-    <w:p>
-      <w:pPr>
-        <w:ind w:left="440"/>
-      </w:pPr>
       <w:r>
         <w:t>歳入代理店（郵便貯金銀行ノ営業所、郵便局及ビ簡易郵便局ニ限ル）ニ於テ納人ヨリ歳入規程第二十一条の六第一項第一号乃至第六号及ビ第九号ニ掲グル納入告知書又ハ納付書並ニ同条第二項第二号乃至第四号ニ掲グル納付書ヲ添ヘ証券ヲ以テ納付ヲ受ケタル場合ニ於テ納人ニ交付スベキ領収証書及ビ特別手続第三条第三項本文ノ規定ニ依リ指定代理店ニ送付スベキ領収済通知書又ハ同項但書ノ規定ニ依リ代行機関ニ送信スル領収済通知情報ニ納付スベキ金額ノ全部又ハ一部ヲ証券ヲ以テ受領シタル旨ノ記載又ハ記録ヲ為スベシ</w:t>
       </w:r>
     </w:p>
     <w:p>
-      <w:pPr>
-        <w:pStyle w:val="Heading5"/>
-        <w:ind w:left="440"/>
-      </w:pPr>
-    </w:p>
-    <w:p>
-      <w:pPr>
-        <w:ind w:left="440"/>
-      </w:pPr>
       <w:r>
         <w:t>前三項ノ場合ニ於テ納付ヲ受ケタル証券金額ガ納入告知書又ハ納付書ニ記載セラルル納付スベキ金額ノ一部分ナルトキハ領収証書ニ領収金額ヲ付記スベシ</w:t>
       </w:r>
@@ -136,48 +96,27 @@
     </w:p>
     <w:p>
       <w:pPr>
-        <w:pStyle w:val="Heading6"/>
+        <w:pStyle w:val="ListBullet"/>
         <w:ind w:left="880"/>
       </w:pPr>
       <w:r>
         <w:t>一</w:t>
-      </w:r>
-    </w:p>
-    <w:p>
-      <w:pPr>
-        <w:ind w:left="880"/>
-      </w:pPr>
-      <w:r>
+        <w:br/>
         <w:t>証券ノ支払場所カ日本銀行本店、支店又ハ代理店若ハ歳入代理店（郵便貯金銀行ノ営業所及ビ郵便局ヲ除ク）所在地ニ在ルモノ</w:t>
       </w:r>
     </w:p>
     <w:p>
       <w:pPr>
-        <w:pStyle w:val="Heading6"/>
+        <w:pStyle w:val="ListBullet"/>
         <w:ind w:left="880"/>
       </w:pPr>
       <w:r>
         <w:t>二</w:t>
-      </w:r>
-    </w:p>
-    <w:p>
-      <w:pPr>
-        <w:ind w:left="880"/>
-      </w:pPr>
-      <w:r>
+        <w:br/>
         <w:t>日本銀行ニ到達後提示期間ノ満了迄ニ三日以上ノ余裕アルモノ</w:t>
       </w:r>
     </w:p>
     <w:p>
-      <w:pPr>
-        <w:pStyle w:val="Heading5"/>
-        <w:ind w:left="440"/>
-      </w:pPr>
-    </w:p>
-    <w:p>
-      <w:pPr>
-        <w:ind w:left="440"/>
-      </w:pPr>
       <w:r>
         <w:t>出納官吏又ハ市町村支払保証ヲ要セサル旨ノ承認ヲ得タル納人ヨリ支払保証ナキ小切手ヲ受領シタル場合ニ於テ之ヲ日本銀行ニ払込又ハ送付セムトスルトキハ其ノ裏面ニ「無保証承認」ト記載スヘシ</w:t>
       </w:r>
@@ -209,29 +148,11 @@
       </w:r>
     </w:p>
     <w:p>
-      <w:pPr>
-        <w:pStyle w:val="Heading5"/>
-        <w:ind w:left="440"/>
-      </w:pPr>
-    </w:p>
-    <w:p>
-      <w:pPr>
-        <w:ind w:left="440"/>
-      </w:pPr>
       <w:r>
         <w:t>出納官吏ノ払込又ハ市町村ノ送付ニ係ルモノニ付領収済額ヲ取消シタルトキハ日本銀行ハ直ニ其ノ旨ヲ出納官吏又ハ市町村ニ通知シ該証券ヲ返付スヘシ</w:t>
       </w:r>
     </w:p>
     <w:p>
-      <w:pPr>
-        <w:pStyle w:val="Heading5"/>
-        <w:ind w:left="440"/>
-      </w:pPr>
-    </w:p>
-    <w:p>
-      <w:pPr>
-        <w:ind w:left="440"/>
-      </w:pPr>
       <w:r>
         <w:t>出納官吏又ハ市町村前項ニ依リ証券ノ返付ヲ受ケタルトキハ直ニ其ノ受領証書ヲ日本銀行ニ送付スヘシ</w:t>
       </w:r>
@@ -263,15 +184,6 @@
       </w:r>
     </w:p>
     <w:p>
-      <w:pPr>
-        <w:pStyle w:val="Heading5"/>
-        <w:ind w:left="440"/>
-      </w:pPr>
-    </w:p>
-    <w:p>
-      <w:pPr>
-        <w:ind w:left="440"/>
-      </w:pPr>
       <w:r>
         <w:t>前項通知書ノ送達ヲ為スコト能ハサル場合ニ於ケル公告ハ官報ニ掲載シテ之ヲ為スヘシ但シ出納官吏在勤官署、日本銀行又ハ市町村ノ掲示場ニ七日間掲示シテ之ニ代フルコトヲ得</w:t>
       </w:r>
@@ -290,15 +202,6 @@
       </w:r>
     </w:p>
     <w:p>
-      <w:pPr>
-        <w:pStyle w:val="Heading5"/>
-        <w:ind w:left="440"/>
-      </w:pPr>
-    </w:p>
-    <w:p>
-      <w:pPr>
-        <w:ind w:left="440"/>
-      </w:pPr>
       <w:r>
         <w:t>出納官吏、日本銀行又ハ市町村ハ領収証書ヲ徴シ之ト引換ニ証券ヲ還付スヘシ</w:t>
       </w:r>
@@ -330,29 +233,11 @@
       </w:r>
     </w:p>
     <w:p>
-      <w:pPr>
-        <w:pStyle w:val="Heading5"/>
-        <w:ind w:left="440"/>
-      </w:pPr>
-    </w:p>
-    <w:p>
-      <w:pPr>
-        <w:ind w:left="440"/>
-      </w:pPr>
       <w:r>
         <w:t>前項ノ場合ニ於テ裁判上ノ行為ヲ必要トスルトキハ出納官吏在勤官署ニ在リテハ民事訴訟ニ付国ヲ代表スル所属官庁ニ、日本銀行ニ在リテハ財務大臣ニ遅滞ナク其ノ事由ヲ具シテ之カ処理ヲ申請スヘシ</w:t>
       </w:r>
     </w:p>
     <w:p>
-      <w:pPr>
-        <w:pStyle w:val="Heading5"/>
-        <w:ind w:left="440"/>
-      </w:pPr>
-    </w:p>
-    <w:p>
-      <w:pPr>
-        <w:ind w:left="440"/>
-      </w:pPr>
       <w:r>
         <w:t>市町村ハ第一項ニ依リ支払又ハ償還ヲ受クルニ先タチ之ニ相当スル金額ヲ日本銀行ニ送付スルコトヲ得</w:t>
       </w:r>
@@ -384,15 +269,6 @@
       </w:r>
     </w:p>
     <w:p>
-      <w:pPr>
-        <w:pStyle w:val="Heading5"/>
-        <w:ind w:left="440"/>
-      </w:pPr>
-    </w:p>
-    <w:p>
-      <w:pPr>
-        <w:ind w:left="440"/>
-      </w:pPr>
       <w:r>
         <w:t>市町村ハ受領証券仕訳簿ヲ備ヘ納人別ニ之カ整理ヲ為スヘシ</w:t>
       </w:r>
@@ -420,7 +296,7 @@
         <w:pStyle w:val="Heading1"/>
       </w:pPr>
       <w:r>
-        <w:t>附　則</w:t>
+        <w:t>附則（大正一一年四月一日大蔵省令第三六号）</w:t>
       </w:r>
     </w:p>
     <w:p>
@@ -438,7 +314,7 @@
         <w:pStyle w:val="Heading1"/>
       </w:pPr>
       <w:r>
-        <w:t>附　則（大正一五年八月二八日大蔵省令第三二号）</w:t>
+        <w:t>附則（大正一五年八月二八日大蔵省令第三二号）</w:t>
       </w:r>
     </w:p>
     <w:p>
@@ -456,7 +332,7 @@
         <w:pStyle w:val="Heading1"/>
       </w:pPr>
       <w:r>
-        <w:t>附　則（昭和一五年七月一三日大蔵省令第五三号）</w:t>
+        <w:t>附則（昭和一五年七月一三日大蔵省令第五三号）</w:t>
       </w:r>
     </w:p>
     <w:p>
@@ -474,10 +350,22 @@
         <w:pStyle w:val="Heading1"/>
       </w:pPr>
       <w:r>
-        <w:t>附　則（昭和二七年一一月二九日大蔵省令第一四一号）</w:t>
+        <w:t>附則（昭和二七年一一月二九日大蔵省令第一四一号）</w:t>
       </w:r>
     </w:p>
     <w:p>
+      <w:pPr>
+        <w:pStyle w:val="Heading5"/>
+        <w:ind w:left="440"/>
+      </w:pPr>
+      <w:r>
+        <w:t>１</w:t>
+      </w:r>
+    </w:p>
+    <w:p>
+      <w:pPr>
+        <w:ind w:left="440"/>
+      </w:pPr>
       <w:r>
         <w:t>この省令は、昭和二十八年一月一日から施行する。</w:t>
       </w:r>
@@ -492,10 +380,22 @@
         <w:pStyle w:val="Heading1"/>
       </w:pPr>
       <w:r>
-        <w:t>附　則（昭和二九年五月三一日大蔵省令第四〇号）</w:t>
+        <w:t>附則（昭和二九年五月三一日大蔵省令第四〇号）</w:t>
       </w:r>
     </w:p>
     <w:p>
+      <w:pPr>
+        <w:pStyle w:val="Heading5"/>
+        <w:ind w:left="440"/>
+      </w:pPr>
+      <w:r>
+        <w:t>１</w:t>
+      </w:r>
+    </w:p>
+    <w:p>
+      <w:pPr>
+        <w:ind w:left="440"/>
+      </w:pPr>
       <w:r>
         <w:t>この省令は、公布の日から施行し、昭和二十九年四月一日から適用する。</w:t>
       </w:r>
@@ -510,7 +410,7 @@
         <w:pStyle w:val="Heading1"/>
       </w:pPr>
       <w:r>
-        <w:t>附　則（昭和三九年九月四日大蔵省令第六三号）</w:t>
+        <w:t>附則（昭和三九年九月四日大蔵省令第六三号）</w:t>
       </w:r>
     </w:p>
     <w:p>
@@ -528,10 +428,22 @@
         <w:pStyle w:val="Heading1"/>
       </w:pPr>
       <w:r>
-        <w:t>附　則（平成一二年九月二九日大蔵省令第七五号）</w:t>
+        <w:t>附則（平成一二年九月二九日大蔵省令第七五号）</w:t>
       </w:r>
     </w:p>
     <w:p>
+      <w:pPr>
+        <w:pStyle w:val="Heading5"/>
+        <w:ind w:left="440"/>
+      </w:pPr>
+      <w:r>
+        <w:t>１</w:t>
+      </w:r>
+    </w:p>
+    <w:p>
+      <w:pPr>
+        <w:ind w:left="440"/>
+      </w:pPr>
       <w:r>
         <w:t>この省令は、平成十三年一月六日から施行する。</w:t>
       </w:r>
@@ -546,7 +458,7 @@
         <w:pStyle w:val="Heading1"/>
       </w:pPr>
       <w:r>
-        <w:t>附　則（平成一五年三月三一日財務省令第四八号）</w:t>
+        <w:t>附則（平成一五年三月三一日財務省令第四八号）</w:t>
       </w:r>
     </w:p>
     <w:p>
@@ -572,7 +484,7 @@
         <w:pStyle w:val="Heading1"/>
       </w:pPr>
       <w:r>
-        <w:t>附　則（平成一七年三月三〇日財務省令第二二号）</w:t>
+        <w:t>附則（平成一七年三月三〇日財務省令第二二号）</w:t>
       </w:r>
     </w:p>
     <w:p>
@@ -611,7 +523,7 @@
         <w:pStyle w:val="Heading1"/>
       </w:pPr>
       <w:r>
-        <w:t>附　則（平成一九年九月二八日財務省令第五七号）</w:t>
+        <w:t>附則（平成一九年九月二八日財務省令第五七号）</w:t>
       </w:r>
     </w:p>
     <w:p>
@@ -650,10 +562,22 @@
         <w:pStyle w:val="Heading1"/>
       </w:pPr>
       <w:r>
-        <w:t>附　則（平成二一年一二月二八日財務省令第七三号）</w:t>
+        <w:t>附則（平成二一年一二月二八日財務省令第七三号）</w:t>
       </w:r>
     </w:p>
     <w:p>
+      <w:pPr>
+        <w:pStyle w:val="Heading5"/>
+        <w:ind w:left="440"/>
+      </w:pPr>
+      <w:r>
+        <w:t>１</w:t>
+      </w:r>
+    </w:p>
+    <w:p>
+      <w:pPr>
+        <w:ind w:left="440"/>
+      </w:pPr>
       <w:r>
         <w:t>この省令は、平成二十二年一月一日から施行する。</w:t>
       </w:r>
@@ -668,7 +592,7 @@
         <w:pStyle w:val="Heading1"/>
       </w:pPr>
       <w:r>
-        <w:t>附　則（平成二四年九月二一日財務省令第五六号）</w:t>
+        <w:t>附則（平成二四年九月二一日財務省令第五六号）</w:t>
       </w:r>
     </w:p>
     <w:p>
@@ -686,7 +610,7 @@
         <w:pStyle w:val="Heading1"/>
       </w:pPr>
       <w:r>
-        <w:t>附　則（令和元年六月二一日財務省令第五号）</w:t>
+        <w:t>附則（令和元年六月二一日財務省令第五号）</w:t>
       </w:r>
     </w:p>
     <w:p>
@@ -704,12 +628,26 @@
         <w:pStyle w:val="Heading1"/>
       </w:pPr>
       <w:r>
-        <w:t>附　則（令和二年一二月四日財務省令第七三号）</w:t>
+        <w:t>附則（令和二年一二月四日財務省令第七三号）</w:t>
       </w:r>
     </w:p>
     <w:p>
+      <w:pPr>
+        <w:pStyle w:val="Heading5"/>
+        <w:ind w:left="440"/>
+      </w:pPr>
+      <w:r>
+        <w:t>１</w:t>
+      </w:r>
+    </w:p>
+    <w:p>
+      <w:pPr>
+        <w:ind w:left="440"/>
+      </w:pPr>
       <w:r>
         <w:t>この省令は、令和三年一月一日から施行する。</w:t>
+        <w:br/>
+        <w:t>ただし、第二十条及び第三十六条の規定は、公布の日から施行する。</w:t>
       </w:r>
     </w:p>
     <w:p>
@@ -749,7 +687,7 @@
     </w:pPr>
     <w:r>
       <w:tab/>
-      <w:t>WeGov v0.1 - FTS141</w:t>
+      <w:t>WeGov v0.2 - FTS141</w:t>
     </w:r>
   </w:p>
 </w:ftr>
